--- a/Choudhury Iqbal.docx
+++ b/Choudhury Iqbal.docx
@@ -41,7 +41,23 @@
           <w:rFonts w:ascii="Bell MT" w:hAnsi="Bell MT" w:cs="Times New Roman"/>
           <w:color w:val="000000" w:themeColor="text1"/>
         </w:rPr>
-        <w:t>2477 Grand Avenue, Apt. 5E Bronx, NY 10468</w:t>
+        <w:t xml:space="preserve">680 </w:t>
+      </w:r>
+      <w:proofErr w:type="gramStart"/>
+      <w:r>
+        <w:rPr>
+          <w:rFonts w:ascii="Bell MT" w:hAnsi="Bell MT" w:cs="Times New Roman"/>
+          <w:color w:val="000000" w:themeColor="text1"/>
+        </w:rPr>
+        <w:t>Tinton  Avenue</w:t>
+      </w:r>
+      <w:proofErr w:type="gramEnd"/>
+      <w:r>
+        <w:rPr>
+          <w:rFonts w:ascii="Bell MT" w:hAnsi="Bell MT" w:cs="Times New Roman"/>
+          <w:color w:val="000000" w:themeColor="text1"/>
+        </w:rPr>
+        <w:t>, Apt. 12A Bronx, NY 10455</w:t>
       </w:r>
     </w:p>
     <w:p>
@@ -423,7 +439,30 @@
           <w:rFonts w:ascii="Bell MT" w:hAnsi="Bell MT" w:cs="Times New Roman"/>
           <w:color w:val="000000" w:themeColor="text1"/>
         </w:rPr>
-        <w:t xml:space="preserve">Experienced in developing Test Plans and Test Scripts for Automation Testing using </w:t>
+        <w:t xml:space="preserve">Experienced in developing Test Plans and Test Scripts for Automation Testing </w:t>
+      </w:r>
+      <w:proofErr w:type="gramStart"/>
+      <w:r>
+        <w:rPr>
+          <w:rFonts w:ascii="Bell MT" w:hAnsi="Bell MT" w:cs="Times New Roman"/>
+          <w:color w:val="000000" w:themeColor="text1"/>
+        </w:rPr>
+        <w:t xml:space="preserve">using </w:t>
+      </w:r>
+      <w:r>
+        <w:rPr>
+          <w:rFonts w:ascii="Bell MT" w:hAnsi="Bell MT" w:cs="Times New Roman"/>
+          <w:color w:val="000000" w:themeColor="text1"/>
+        </w:rPr>
+        <w:t xml:space="preserve"> Jira</w:t>
+      </w:r>
+      <w:proofErr w:type="gramEnd"/>
+      <w:r>
+        <w:rPr>
+          <w:rFonts w:ascii="Bell MT" w:hAnsi="Bell MT" w:cs="Times New Roman"/>
+          <w:color w:val="000000" w:themeColor="text1"/>
+        </w:rPr>
+        <w:t xml:space="preserve"> and </w:t>
       </w:r>
       <w:r>
         <w:rPr>
@@ -1147,6 +1186,7 @@
           <w:rFonts w:ascii="Bell MT" w:hAnsi="Bell MT" w:cs="Times New Roman"/>
           <w:color w:val="000000" w:themeColor="text1"/>
         </w:rPr>
+        <w:lastRenderedPageBreak/>
         <w:t>Integrated working with the test executive team, the project management deliverables for the test component of the project activity.</w:t>
       </w:r>
     </w:p>
@@ -1168,7 +1208,6 @@
           <w:rFonts w:ascii="Bell MT" w:hAnsi="Bell MT" w:cs="Times New Roman"/>
           <w:color w:val="000000" w:themeColor="text1"/>
         </w:rPr>
-        <w:lastRenderedPageBreak/>
         <w:t>Involved in business meetings with developers and other testers.</w:t>
       </w:r>
     </w:p>
@@ -1190,35 +1229,14 @@
           <w:rFonts w:ascii="Bell MT" w:hAnsi="Bell MT" w:cs="Times New Roman"/>
           <w:color w:val="000000" w:themeColor="text1"/>
         </w:rPr>
-        <w:t xml:space="preserve">Test Scripts are developed and executed in </w:t>
-      </w:r>
-      <w:r>
-        <w:rPr>
-          <w:rFonts w:ascii="Bell MT" w:hAnsi="Bell MT" w:cs="Times New Roman"/>
-          <w:color w:val="000000" w:themeColor="text1"/>
-        </w:rPr>
-        <w:t>HP</w:t>
-      </w:r>
-      <w:r>
-        <w:rPr>
-          <w:rFonts w:ascii="Bell MT" w:hAnsi="Bell MT" w:cs="Times New Roman"/>
-          <w:color w:val="000000" w:themeColor="text1"/>
-        </w:rPr>
-        <w:t xml:space="preserve"> </w:t>
-      </w:r>
-      <w:r>
-        <w:rPr>
-          <w:rFonts w:ascii="Bell MT" w:hAnsi="Bell MT" w:cs="Times New Roman"/>
-          <w:color w:val="000000" w:themeColor="text1"/>
-        </w:rPr>
-        <w:t>ALM</w:t>
-      </w:r>
-      <w:r>
-        <w:rPr>
-          <w:rFonts w:ascii="Bell MT" w:hAnsi="Bell MT" w:cs="Times New Roman"/>
-          <w:color w:val="000000" w:themeColor="text1"/>
-        </w:rPr>
-        <w:t>.</w:t>
+        <w:t>Test Script</w:t>
+      </w:r>
+      <w:r>
+        <w:rPr>
+          <w:rFonts w:ascii="Bell MT" w:hAnsi="Bell MT" w:cs="Times New Roman"/>
+          <w:color w:val="000000" w:themeColor="text1"/>
+        </w:rPr>
+        <w:t>s are developed and executed in Jira</w:t>
       </w:r>
     </w:p>
     <w:p>
@@ -1389,22 +1407,6 @@
           <w:rFonts w:ascii="Bell MT" w:hAnsi="Bell MT" w:cs="Times New Roman"/>
           <w:color w:val="000000" w:themeColor="text1"/>
         </w:rPr>
-        <w:t>junit</w:t>
-      </w:r>
-      <w:proofErr w:type="spellEnd"/>
-      <w:r>
-        <w:rPr>
-          <w:rFonts w:ascii="Bell MT" w:hAnsi="Bell MT" w:cs="Times New Roman"/>
-          <w:color w:val="000000" w:themeColor="text1"/>
-        </w:rPr>
-        <w:t>/</w:t>
-      </w:r>
-      <w:proofErr w:type="spellStart"/>
-      <w:r>
-        <w:rPr>
-          <w:rFonts w:ascii="Bell MT" w:hAnsi="Bell MT" w:cs="Times New Roman"/>
-          <w:color w:val="000000" w:themeColor="text1"/>
-        </w:rPr>
         <w:t>TestNG</w:t>
       </w:r>
       <w:proofErr w:type="spellEnd"/>
@@ -2270,6 +2272,7 @@
           <w:rFonts w:ascii="Bell MT" w:hAnsi="Bell MT" w:cs="Times New Roman"/>
           <w:color w:val="000000" w:themeColor="text1"/>
         </w:rPr>
+        <w:lastRenderedPageBreak/>
         <w:t>Performed Data driven testing to validate the components displayed on the website using Selenium.</w:t>
       </w:r>
     </w:p>
@@ -2312,7 +2315,6 @@
           <w:rFonts w:ascii="Bell MT" w:hAnsi="Bell MT" w:cs="Times New Roman"/>
           <w:color w:val="000000" w:themeColor="text1"/>
         </w:rPr>
-        <w:lastRenderedPageBreak/>
         <w:t>Performed black box testing, database testing, and web-based testing on several test phases. Developed components for each transaction used in the test script or scenario by using Selenium.</w:t>
       </w:r>
     </w:p>
@@ -3611,6 +3613,7 @@
                 <w:i/>
                 <w:color w:val="000000" w:themeColor="text1"/>
               </w:rPr>
+              <w:lastRenderedPageBreak/>
               <w:t>Cloud Service</w:t>
             </w:r>
           </w:p>
@@ -3651,32 +3654,39 @@
           <w:color w:val="000000" w:themeColor="text1"/>
         </w:rPr>
       </w:pPr>
+    </w:p>
+    <w:p>
+      <w:pPr>
+        <w:jc w:val="both"/>
+        <w:rPr>
+          <w:rFonts w:ascii="Bell MT" w:hAnsi="Bell MT" w:cs="Times New Roman"/>
+          <w:color w:val="000000" w:themeColor="text1"/>
+        </w:rPr>
+      </w:pPr>
+    </w:p>
+    <w:p>
+      <w:pPr>
+        <w:jc w:val="center"/>
+        <w:rPr>
+          <w:rFonts w:ascii="Bell MT" w:hAnsi="Bell MT" w:cs="Times New Roman"/>
+          <w:color w:val="000000" w:themeColor="text1"/>
+        </w:rPr>
+      </w:pPr>
+      <w:r>
+        <w:rPr>
+          <w:rFonts w:ascii="Bell MT" w:hAnsi="Bell MT" w:cs="Times New Roman"/>
+          <w:color w:val="000000" w:themeColor="text1"/>
+        </w:rPr>
+        <w:t>Refere</w:t>
+      </w:r>
       <w:bookmarkStart w:id="0" w:name="_GoBack"/>
       <w:bookmarkEnd w:id="0"/>
-    </w:p>
-    <w:p>
-      <w:pPr>
-        <w:jc w:val="both"/>
-        <w:rPr>
-          <w:rFonts w:ascii="Bell MT" w:hAnsi="Bell MT" w:cs="Times New Roman"/>
-          <w:color w:val="000000" w:themeColor="text1"/>
-        </w:rPr>
-      </w:pPr>
-    </w:p>
-    <w:p>
-      <w:pPr>
-        <w:jc w:val="center"/>
-        <w:rPr>
-          <w:rFonts w:ascii="Bell MT" w:hAnsi="Bell MT" w:cs="Times New Roman"/>
-          <w:color w:val="000000" w:themeColor="text1"/>
-        </w:rPr>
-      </w:pPr>
-      <w:r>
-        <w:rPr>
-          <w:rFonts w:ascii="Bell MT" w:hAnsi="Bell MT" w:cs="Times New Roman"/>
-          <w:color w:val="000000" w:themeColor="text1"/>
-        </w:rPr>
-        <w:t>References available upon request</w:t>
+      <w:r>
+        <w:rPr>
+          <w:rFonts w:ascii="Bell MT" w:hAnsi="Bell MT" w:cs="Times New Roman"/>
+          <w:color w:val="000000" w:themeColor="text1"/>
+        </w:rPr>
+        <w:t>nces available upon request</w:t>
       </w:r>
     </w:p>
     <w:sectPr>
@@ -3712,14 +3722,14 @@
         <v:path o:extrusionok="f" gradientshapeok="t" o:connecttype="rect"/>
         <o:lock v:ext="edit" aspectratio="t"/>
       </v:shapetype>
-      <v:shape id="_x0000_i1032" type="#_x0000_t75" style="width:12.75pt;height:12.75pt" o:bullet="t">
+      <v:shape id="_x0000_i1028" type="#_x0000_t75" style="width:12.75pt;height:12.75pt" o:bullet="t">
         <v:imagedata r:id="rId1" o:title="BD21306_"/>
       </v:shape>
     </w:pict>
   </w:numPicBullet>
   <w:numPicBullet w:numPicBulletId="1">
     <w:pict>
-      <v:shape id="_x0000_i1033" type="#_x0000_t75" style="width:11.25pt;height:11.25pt" o:bullet="t">
+      <v:shape id="_x0000_i1029" type="#_x0000_t75" style="width:11.25pt;height:11.25pt" o:bullet="t">
         <v:imagedata r:id="rId2" o:title="msoAD5"/>
       </v:shape>
     </w:pict>

--- a/Choudhury Iqbal.docx
+++ b/Choudhury Iqbal.docx
@@ -3589,105 +3589,17 @@
           </w:p>
         </w:tc>
       </w:tr>
-      <w:tr>
-        <w:trPr>
-          <w:trHeight w:val="406"/>
-        </w:trPr>
-        <w:tc>
-          <w:tcPr>
-            <w:tcW w:w="2851" w:type="dxa"/>
-            <w:shd w:val="clear" w:color="auto" w:fill="auto"/>
-          </w:tcPr>
-          <w:p>
-            <w:pPr>
-              <w:jc w:val="both"/>
-              <w:rPr>
-                <w:rFonts w:ascii="Bell MT" w:hAnsi="Bell MT" w:cs="Times New Roman"/>
-                <w:i/>
-                <w:color w:val="000000" w:themeColor="text1"/>
-              </w:rPr>
-            </w:pPr>
-            <w:r>
-              <w:rPr>
-                <w:rFonts w:ascii="Bell MT" w:hAnsi="Bell MT" w:cs="Times New Roman"/>
-                <w:i/>
-                <w:color w:val="000000" w:themeColor="text1"/>
-              </w:rPr>
-              <w:lastRenderedPageBreak/>
-              <w:t>Cloud Service</w:t>
-            </w:r>
-          </w:p>
-        </w:tc>
-        <w:tc>
-          <w:tcPr>
-            <w:tcW w:w="6643" w:type="dxa"/>
-            <w:shd w:val="clear" w:color="auto" w:fill="auto"/>
-          </w:tcPr>
-          <w:p>
-            <w:pPr>
-              <w:jc w:val="both"/>
-              <w:rPr>
-                <w:rFonts w:ascii="Bell MT" w:hAnsi="Bell MT" w:cs="Times New Roman"/>
-                <w:i/>
-                <w:color w:val="000000" w:themeColor="text1"/>
-              </w:rPr>
-            </w:pPr>
-            <w:r>
-              <w:rPr>
-                <w:rFonts w:ascii="Bell MT" w:hAnsi="Bell MT" w:cs="Times New Roman"/>
-                <w:i/>
-                <w:color w:val="000000" w:themeColor="text1"/>
-              </w:rPr>
-              <w:t xml:space="preserve"> Amazon Web Services</w:t>
-            </w:r>
-          </w:p>
-        </w:tc>
-      </w:tr>
     </w:tbl>
     <w:p>
       <w:pPr>
-        <w:pStyle w:val="ListParagraph"/>
-        <w:jc w:val="both"/>
-        <w:rPr>
-          <w:rFonts w:ascii="Bell MT" w:hAnsi="Bell MT" w:cs="Times New Roman"/>
-          <w:i/>
-          <w:color w:val="000000" w:themeColor="text1"/>
-        </w:rPr>
-      </w:pPr>
-    </w:p>
-    <w:p>
-      <w:pPr>
-        <w:jc w:val="both"/>
-        <w:rPr>
-          <w:rFonts w:ascii="Bell MT" w:hAnsi="Bell MT" w:cs="Times New Roman"/>
-          <w:color w:val="000000" w:themeColor="text1"/>
-        </w:rPr>
-      </w:pPr>
-    </w:p>
-    <w:p>
-      <w:pPr>
         <w:jc w:val="center"/>
         <w:rPr>
           <w:rFonts w:ascii="Bell MT" w:hAnsi="Bell MT" w:cs="Times New Roman"/>
           <w:color w:val="000000" w:themeColor="text1"/>
         </w:rPr>
       </w:pPr>
-      <w:r>
-        <w:rPr>
-          <w:rFonts w:ascii="Bell MT" w:hAnsi="Bell MT" w:cs="Times New Roman"/>
-          <w:color w:val="000000" w:themeColor="text1"/>
-        </w:rPr>
-        <w:t>Refere</w:t>
-      </w:r>
       <w:bookmarkStart w:id="0" w:name="_GoBack"/>
       <w:bookmarkEnd w:id="0"/>
-      <w:r>
-        <w:rPr>
-          <w:rFonts w:ascii="Bell MT" w:hAnsi="Bell MT" w:cs="Times New Roman"/>
-          <w:color w:val="000000" w:themeColor="text1"/>
-        </w:rPr>
-        <w:t>nces available upon request</w:t>
-      </w:r>
     </w:p>
     <w:sectPr>
       <w:pgSz w:w="12240" w:h="15840"/>
